--- a/Caritas-Word/唯此为大.docx
+++ b/Caritas-Word/唯此为大.docx
@@ -4,114 +4,158 @@
   <w:body>
     <w:p>
       <w:pPr>
-        <w:spacing w:before="48" w:after="48"/>
-        <w:rPr>
-          <w:rFonts w:hint="eastAsia"/>
-        </w:rPr>
-      </w:pPr>
-      <w:r>
-        <w:rPr>
-          <w:rFonts w:hint="eastAsia"/>
+        <w:spacing w:beforeLines="35" w:before="114" w:afterLines="35" w:after="114"/>
+        <w:rPr>
+          <w:sz w:val="23"/>
+          <w:szCs w:val="23"/>
+        </w:rPr>
+      </w:pPr>
+      <w:r>
+        <w:rPr>
+          <w:rFonts w:hint="eastAsia"/>
+          <w:sz w:val="23"/>
+          <w:szCs w:val="23"/>
         </w:rPr>
         <w:t>#</w:t>
       </w:r>
       <w:r>
         <w:rPr>
           <w:rFonts w:hint="eastAsia"/>
+          <w:sz w:val="23"/>
+          <w:szCs w:val="23"/>
         </w:rPr>
         <w:t>唯此为大</w:t>
       </w:r>
       <w:r>
         <w:rPr>
           <w:rFonts w:hint="eastAsia"/>
+          <w:sz w:val="23"/>
+          <w:szCs w:val="23"/>
         </w:rPr>
         <w:t>#</w:t>
       </w:r>
     </w:p>
     <w:p>
       <w:pPr>
-        <w:spacing w:before="48" w:after="48"/>
-      </w:pPr>
-    </w:p>
-    <w:p>
-      <w:pPr>
-        <w:spacing w:before="48" w:after="48"/>
+        <w:spacing w:beforeLines="35" w:before="114" w:afterLines="35" w:after="114"/>
+        <w:rPr>
+          <w:sz w:val="23"/>
+          <w:szCs w:val="23"/>
+        </w:rPr>
+      </w:pPr>
+    </w:p>
+    <w:p>
+      <w:pPr>
+        <w:spacing w:beforeLines="35" w:before="114" w:afterLines="35" w:after="114"/>
         <w:jc w:val="center"/>
-      </w:pPr>
-      <w:r>
-        <w:rPr>
-          <w:rFonts w:hint="eastAsia"/>
-        </w:rPr>
-        <w:t>问题：</w:t>
-      </w:r>
-      <w:r>
-        <w:rPr>
-          <w:rFonts w:hint="eastAsia"/>
-        </w:rPr>
-        <w:t>如果能在全世界人类脑中同时播放一句话，你要说什么？</w:t>
-      </w:r>
-    </w:p>
-    <w:p>
-      <w:pPr>
-        <w:spacing w:before="48" w:after="48"/>
-        <w:rPr>
-          <w:rFonts w:hint="eastAsia"/>
-        </w:rPr>
-      </w:pPr>
-    </w:p>
-    <w:p>
-      <w:pPr>
-        <w:spacing w:before="48" w:after="48"/>
+        <w:rPr>
+          <w:sz w:val="23"/>
+          <w:szCs w:val="23"/>
+        </w:rPr>
+      </w:pPr>
+      <w:r>
+        <w:rPr>
+          <w:rFonts w:hint="eastAsia"/>
+          <w:sz w:val="23"/>
+          <w:szCs w:val="23"/>
+        </w:rPr>
+        <w:t>问题：如果能在全世界人类脑中同时播放一句话，你要说什么？</w:t>
+      </w:r>
+    </w:p>
+    <w:p>
+      <w:pPr>
+        <w:spacing w:beforeLines="35" w:before="114" w:afterLines="35" w:after="114"/>
+        <w:rPr>
+          <w:sz w:val="23"/>
+          <w:szCs w:val="23"/>
+        </w:rPr>
+      </w:pPr>
+    </w:p>
+    <w:p>
+      <w:pPr>
+        <w:spacing w:beforeLines="35" w:before="114" w:afterLines="35" w:after="114"/>
         <w:ind w:firstLine="420"/>
-      </w:pPr>
-      <w:r>
-        <w:rPr>
-          <w:rFonts w:hint="eastAsia"/>
+        <w:rPr>
+          <w:sz w:val="23"/>
+          <w:szCs w:val="23"/>
+        </w:rPr>
+      </w:pPr>
+      <w:r>
+        <w:rPr>
+          <w:rFonts w:hint="eastAsia"/>
+          <w:sz w:val="23"/>
+          <w:szCs w:val="23"/>
         </w:rPr>
         <w:t>你终有一死。</w:t>
       </w:r>
     </w:p>
     <w:p>
       <w:pPr>
-        <w:spacing w:before="48" w:after="48"/>
+        <w:spacing w:beforeLines="35" w:before="114" w:afterLines="35" w:after="114"/>
         <w:ind w:firstLine="420"/>
-      </w:pPr>
-      <w:r>
+        <w:rPr>
+          <w:sz w:val="23"/>
+          <w:szCs w:val="23"/>
+        </w:rPr>
+      </w:pPr>
+      <w:r>
+        <w:rPr>
+          <w:sz w:val="23"/>
+          <w:szCs w:val="23"/>
+        </w:rPr>
         <w:t>MEMENTO MORI.</w:t>
       </w:r>
     </w:p>
     <w:p>
       <w:pPr>
-        <w:spacing w:before="48" w:after="48"/>
-      </w:pPr>
-    </w:p>
-    <w:p>
-      <w:pPr>
-        <w:spacing w:before="48" w:after="48"/>
+        <w:spacing w:beforeLines="35" w:before="114" w:afterLines="35" w:after="114"/>
+        <w:rPr>
+          <w:sz w:val="23"/>
+          <w:szCs w:val="23"/>
+        </w:rPr>
+      </w:pPr>
+    </w:p>
+    <w:p>
+      <w:pPr>
+        <w:spacing w:beforeLines="35" w:before="114" w:afterLines="35" w:after="114"/>
         <w:jc w:val="right"/>
-      </w:pPr>
-      <w:r>
-        <w:rPr>
-          <w:rFonts w:hint="eastAsia"/>
+        <w:rPr>
+          <w:sz w:val="23"/>
+          <w:szCs w:val="23"/>
+        </w:rPr>
+      </w:pPr>
+      <w:r>
+        <w:rPr>
+          <w:rFonts w:hint="eastAsia"/>
+          <w:sz w:val="23"/>
+          <w:szCs w:val="23"/>
         </w:rPr>
         <w:t>编辑于</w:t>
       </w:r>
       <w:r>
         <w:rPr>
           <w:rFonts w:hint="eastAsia"/>
+          <w:sz w:val="23"/>
+          <w:szCs w:val="23"/>
         </w:rPr>
         <w:t xml:space="preserve"> 2021-05-16</w:t>
       </w:r>
     </w:p>
     <w:p>
       <w:pPr>
-        <w:spacing w:before="48" w:after="48"/>
+        <w:spacing w:beforeLines="35" w:before="114" w:afterLines="35" w:after="114"/>
         <w:jc w:val="right"/>
+        <w:rPr>
+          <w:sz w:val="23"/>
+          <w:szCs w:val="23"/>
+        </w:rPr>
       </w:pPr>
       <w:hyperlink r:id="rId4" w:history="1">
         <w:r>
           <w:rPr>
             <w:rStyle w:val="aa"/>
+            <w:sz w:val="23"/>
+            <w:szCs w:val="23"/>
           </w:rPr>
           <w:t>https://www.zhihu.com/answer/915544718</w:t>
         </w:r>
@@ -119,366 +163,760 @@
     </w:p>
     <w:p>
       <w:pPr>
-        <w:spacing w:before="48" w:after="48"/>
-      </w:pPr>
-    </w:p>
-    <w:p>
-      <w:pPr>
-        <w:spacing w:before="48" w:after="48"/>
-      </w:pPr>
-      <w:r>
-        <w:rPr>
-          <w:rFonts w:hint="eastAsia"/>
+        <w:spacing w:beforeLines="35" w:before="114" w:afterLines="35" w:after="114"/>
+        <w:rPr>
+          <w:sz w:val="23"/>
+          <w:szCs w:val="23"/>
+        </w:rPr>
+      </w:pPr>
+    </w:p>
+    <w:p>
+      <w:pPr>
+        <w:spacing w:beforeLines="35" w:before="114" w:afterLines="35" w:after="114"/>
+        <w:rPr>
+          <w:sz w:val="23"/>
+          <w:szCs w:val="23"/>
+        </w:rPr>
+      </w:pPr>
+      <w:r>
+        <w:rPr>
+          <w:rFonts w:hint="eastAsia"/>
+          <w:sz w:val="23"/>
+          <w:szCs w:val="23"/>
         </w:rPr>
         <w:t>---</w:t>
       </w:r>
     </w:p>
     <w:p>
       <w:pPr>
-        <w:spacing w:before="48" w:after="48"/>
-      </w:pPr>
-    </w:p>
-    <w:p>
-      <w:pPr>
-        <w:spacing w:before="48" w:after="48"/>
-      </w:pPr>
-    </w:p>
-    <w:p>
-      <w:pPr>
-        <w:spacing w:before="48" w:after="48"/>
-      </w:pPr>
-    </w:p>
-    <w:p>
-      <w:pPr>
-        <w:spacing w:before="48" w:after="48"/>
-      </w:pPr>
-    </w:p>
-    <w:p>
-      <w:pPr>
-        <w:spacing w:before="48" w:after="48"/>
-      </w:pPr>
-    </w:p>
-    <w:p>
-      <w:pPr>
-        <w:spacing w:before="48" w:after="48"/>
-      </w:pPr>
-    </w:p>
-    <w:p>
-      <w:pPr>
-        <w:spacing w:before="48" w:after="48"/>
-      </w:pPr>
-    </w:p>
-    <w:p>
-      <w:pPr>
-        <w:spacing w:before="48" w:after="48"/>
-      </w:pPr>
-    </w:p>
-    <w:p>
-      <w:pPr>
-        <w:spacing w:before="48" w:after="48"/>
-      </w:pPr>
-    </w:p>
-    <w:p>
-      <w:pPr>
-        <w:spacing w:before="48" w:after="48"/>
-      </w:pPr>
-    </w:p>
-    <w:p>
-      <w:pPr>
-        <w:spacing w:before="48" w:after="48"/>
-      </w:pPr>
-    </w:p>
-    <w:p>
-      <w:pPr>
-        <w:spacing w:before="48" w:after="48"/>
-      </w:pPr>
-    </w:p>
-    <w:p>
-      <w:pPr>
-        <w:spacing w:before="48" w:after="48"/>
-      </w:pPr>
-    </w:p>
-    <w:p>
-      <w:pPr>
-        <w:spacing w:before="48" w:after="48"/>
-      </w:pPr>
-    </w:p>
-    <w:p>
-      <w:pPr>
-        <w:spacing w:before="48" w:after="48"/>
-      </w:pPr>
-    </w:p>
-    <w:p>
-      <w:pPr>
-        <w:spacing w:before="48" w:after="48"/>
-      </w:pPr>
-    </w:p>
-    <w:p>
-      <w:pPr>
-        <w:spacing w:before="48" w:after="48"/>
-      </w:pPr>
-    </w:p>
-    <w:p>
-      <w:pPr>
-        <w:spacing w:before="48" w:after="48"/>
-      </w:pPr>
-    </w:p>
-    <w:p>
-      <w:pPr>
-        <w:spacing w:before="48" w:after="48"/>
-      </w:pPr>
-    </w:p>
-    <w:p>
-      <w:pPr>
-        <w:spacing w:before="48" w:after="48"/>
-      </w:pPr>
-    </w:p>
-    <w:p>
-      <w:pPr>
-        <w:spacing w:before="48" w:after="48"/>
-      </w:pPr>
-    </w:p>
-    <w:p>
-      <w:pPr>
-        <w:spacing w:before="48" w:after="48"/>
-      </w:pPr>
-    </w:p>
-    <w:p>
-      <w:pPr>
-        <w:spacing w:before="48" w:after="48"/>
-      </w:pPr>
-    </w:p>
-    <w:p>
-      <w:pPr>
-        <w:spacing w:before="48" w:after="48"/>
-      </w:pPr>
-    </w:p>
-    <w:p>
-      <w:pPr>
-        <w:spacing w:before="48" w:after="48"/>
-      </w:pPr>
-    </w:p>
-    <w:p>
-      <w:pPr>
-        <w:spacing w:before="48" w:after="48"/>
-      </w:pPr>
-    </w:p>
-    <w:p>
-      <w:pPr>
-        <w:spacing w:before="48" w:after="48"/>
-      </w:pPr>
-    </w:p>
-    <w:p>
-      <w:pPr>
-        <w:spacing w:before="48" w:after="48"/>
-      </w:pPr>
-    </w:p>
-    <w:p>
-      <w:pPr>
-        <w:spacing w:before="48" w:after="48"/>
-      </w:pPr>
-    </w:p>
-    <w:p>
-      <w:pPr>
-        <w:spacing w:before="48" w:after="48"/>
-      </w:pPr>
-    </w:p>
-    <w:p>
-      <w:pPr>
-        <w:spacing w:before="48" w:after="48"/>
-      </w:pPr>
-    </w:p>
-    <w:p>
-      <w:pPr>
-        <w:spacing w:before="48" w:after="48"/>
-      </w:pPr>
-    </w:p>
-    <w:p>
-      <w:pPr>
-        <w:spacing w:before="48" w:after="48"/>
-      </w:pPr>
-    </w:p>
-    <w:p>
-      <w:pPr>
-        <w:spacing w:before="48" w:after="48"/>
-      </w:pPr>
-      <w:proofErr w:type="gramStart"/>
-      <w:r>
-        <w:rPr>
-          <w:rFonts w:hint="eastAsia"/>
+        <w:spacing w:beforeLines="35" w:before="114" w:afterLines="35" w:after="114"/>
+        <w:rPr>
+          <w:sz w:val="23"/>
+          <w:szCs w:val="23"/>
+        </w:rPr>
+      </w:pPr>
+    </w:p>
+    <w:p>
+      <w:pPr>
+        <w:spacing w:beforeLines="35" w:before="114" w:afterLines="35" w:after="114"/>
+        <w:rPr>
+          <w:sz w:val="23"/>
+          <w:szCs w:val="23"/>
+        </w:rPr>
+      </w:pPr>
+    </w:p>
+    <w:p>
+      <w:pPr>
+        <w:spacing w:beforeLines="35" w:before="114" w:afterLines="35" w:after="114"/>
+        <w:rPr>
+          <w:sz w:val="23"/>
+          <w:szCs w:val="23"/>
+        </w:rPr>
+      </w:pPr>
+    </w:p>
+    <w:p>
+      <w:pPr>
+        <w:spacing w:beforeLines="35" w:before="114" w:afterLines="35" w:after="114"/>
+        <w:rPr>
+          <w:sz w:val="23"/>
+          <w:szCs w:val="23"/>
+        </w:rPr>
+      </w:pPr>
+    </w:p>
+    <w:p>
+      <w:pPr>
+        <w:spacing w:beforeLines="35" w:before="114" w:afterLines="35" w:after="114"/>
+        <w:rPr>
+          <w:sz w:val="23"/>
+          <w:szCs w:val="23"/>
+        </w:rPr>
+      </w:pPr>
+    </w:p>
+    <w:p>
+      <w:pPr>
+        <w:spacing w:beforeLines="35" w:before="114" w:afterLines="35" w:after="114"/>
+        <w:rPr>
+          <w:sz w:val="23"/>
+          <w:szCs w:val="23"/>
+        </w:rPr>
+      </w:pPr>
+    </w:p>
+    <w:p>
+      <w:pPr>
+        <w:spacing w:beforeLines="35" w:before="114" w:afterLines="35" w:after="114"/>
+        <w:rPr>
+          <w:sz w:val="23"/>
+          <w:szCs w:val="23"/>
+        </w:rPr>
+      </w:pPr>
+    </w:p>
+    <w:p>
+      <w:pPr>
+        <w:spacing w:beforeLines="35" w:before="114" w:afterLines="35" w:after="114"/>
+        <w:rPr>
+          <w:sz w:val="23"/>
+          <w:szCs w:val="23"/>
+        </w:rPr>
+      </w:pPr>
+    </w:p>
+    <w:p>
+      <w:pPr>
+        <w:spacing w:beforeLines="35" w:before="114" w:afterLines="35" w:after="114"/>
+        <w:rPr>
+          <w:sz w:val="23"/>
+          <w:szCs w:val="23"/>
+        </w:rPr>
+      </w:pPr>
+    </w:p>
+    <w:p>
+      <w:pPr>
+        <w:spacing w:beforeLines="35" w:before="114" w:afterLines="35" w:after="114"/>
+        <w:rPr>
+          <w:sz w:val="23"/>
+          <w:szCs w:val="23"/>
+        </w:rPr>
+      </w:pPr>
+    </w:p>
+    <w:p>
+      <w:pPr>
+        <w:spacing w:beforeLines="35" w:before="114" w:afterLines="35" w:after="114"/>
+        <w:rPr>
+          <w:sz w:val="23"/>
+          <w:szCs w:val="23"/>
+        </w:rPr>
+      </w:pPr>
+    </w:p>
+    <w:p>
+      <w:pPr>
+        <w:spacing w:beforeLines="35" w:before="114" w:afterLines="35" w:after="114"/>
+        <w:rPr>
+          <w:sz w:val="23"/>
+          <w:szCs w:val="23"/>
+        </w:rPr>
+      </w:pPr>
+    </w:p>
+    <w:p>
+      <w:pPr>
+        <w:spacing w:beforeLines="35" w:before="114" w:afterLines="35" w:after="114"/>
+        <w:rPr>
+          <w:sz w:val="23"/>
+          <w:szCs w:val="23"/>
+        </w:rPr>
+      </w:pPr>
+    </w:p>
+    <w:p>
+      <w:pPr>
+        <w:spacing w:beforeLines="35" w:before="114" w:afterLines="35" w:after="114"/>
+        <w:rPr>
+          <w:sz w:val="23"/>
+          <w:szCs w:val="23"/>
+        </w:rPr>
+      </w:pPr>
+    </w:p>
+    <w:p>
+      <w:pPr>
+        <w:spacing w:beforeLines="35" w:before="114" w:afterLines="35" w:after="114"/>
+        <w:rPr>
+          <w:sz w:val="23"/>
+          <w:szCs w:val="23"/>
+        </w:rPr>
+      </w:pPr>
+    </w:p>
+    <w:p>
+      <w:pPr>
+        <w:spacing w:beforeLines="35" w:before="114" w:afterLines="35" w:after="114"/>
+        <w:rPr>
+          <w:sz w:val="23"/>
+          <w:szCs w:val="23"/>
+        </w:rPr>
+      </w:pPr>
+    </w:p>
+    <w:p>
+      <w:pPr>
+        <w:spacing w:beforeLines="35" w:before="114" w:afterLines="35" w:after="114"/>
+        <w:rPr>
+          <w:sz w:val="23"/>
+          <w:szCs w:val="23"/>
+        </w:rPr>
+      </w:pPr>
+    </w:p>
+    <w:p>
+      <w:pPr>
+        <w:spacing w:beforeLines="35" w:before="114" w:afterLines="35" w:after="114"/>
+        <w:rPr>
+          <w:sz w:val="23"/>
+          <w:szCs w:val="23"/>
+        </w:rPr>
+      </w:pPr>
+    </w:p>
+    <w:p>
+      <w:pPr>
+        <w:spacing w:beforeLines="35" w:before="114" w:afterLines="35" w:after="114"/>
+        <w:rPr>
+          <w:sz w:val="23"/>
+          <w:szCs w:val="23"/>
+        </w:rPr>
+      </w:pPr>
+    </w:p>
+    <w:p>
+      <w:pPr>
+        <w:spacing w:beforeLines="35" w:before="114" w:afterLines="35" w:after="114"/>
+        <w:rPr>
+          <w:sz w:val="23"/>
+          <w:szCs w:val="23"/>
+        </w:rPr>
+      </w:pPr>
+    </w:p>
+    <w:p>
+      <w:pPr>
+        <w:spacing w:beforeLines="35" w:before="114" w:afterLines="35" w:after="114"/>
+        <w:rPr>
+          <w:sz w:val="23"/>
+          <w:szCs w:val="23"/>
+        </w:rPr>
+      </w:pPr>
+    </w:p>
+    <w:p>
+      <w:pPr>
+        <w:spacing w:beforeLines="35" w:before="114" w:afterLines="35" w:after="114"/>
+        <w:rPr>
+          <w:sz w:val="23"/>
+          <w:szCs w:val="23"/>
+        </w:rPr>
+      </w:pPr>
+    </w:p>
+    <w:p>
+      <w:pPr>
+        <w:spacing w:beforeLines="35" w:before="114" w:afterLines="35" w:after="114"/>
+        <w:rPr>
+          <w:sz w:val="23"/>
+          <w:szCs w:val="23"/>
+        </w:rPr>
+      </w:pPr>
+    </w:p>
+    <w:p>
+      <w:pPr>
+        <w:spacing w:beforeLines="35" w:before="114" w:afterLines="35" w:after="114"/>
+        <w:rPr>
+          <w:sz w:val="23"/>
+          <w:szCs w:val="23"/>
+        </w:rPr>
+      </w:pPr>
+    </w:p>
+    <w:p>
+      <w:pPr>
+        <w:spacing w:beforeLines="35" w:before="114" w:afterLines="35" w:after="114"/>
+        <w:rPr>
+          <w:sz w:val="23"/>
+          <w:szCs w:val="23"/>
+        </w:rPr>
+      </w:pPr>
+    </w:p>
+    <w:p>
+      <w:pPr>
+        <w:spacing w:beforeLines="35" w:before="114" w:afterLines="35" w:after="114"/>
+        <w:rPr>
+          <w:sz w:val="23"/>
+          <w:szCs w:val="23"/>
+        </w:rPr>
+      </w:pPr>
+    </w:p>
+    <w:p>
+      <w:pPr>
+        <w:spacing w:beforeLines="35" w:before="114" w:afterLines="35" w:after="114"/>
+        <w:rPr>
+          <w:sz w:val="23"/>
+          <w:szCs w:val="23"/>
+        </w:rPr>
+      </w:pPr>
+      <w:r>
+        <w:rPr>
+          <w:rFonts w:hint="eastAsia"/>
+          <w:sz w:val="23"/>
+          <w:szCs w:val="23"/>
         </w:rPr>
         <w:lastRenderedPageBreak/>
         <w:t>评论区</w:t>
       </w:r>
-      <w:proofErr w:type="gramEnd"/>
-      <w:r>
-        <w:rPr>
-          <w:rFonts w:hint="eastAsia"/>
+      <w:r>
+        <w:rPr>
+          <w:rFonts w:hint="eastAsia"/>
+          <w:sz w:val="23"/>
+          <w:szCs w:val="23"/>
         </w:rPr>
         <w:t>:</w:t>
       </w:r>
     </w:p>
     <w:p>
       <w:pPr>
-        <w:spacing w:before="48" w:after="48"/>
-      </w:pPr>
-    </w:p>
-    <w:p>
-      <w:pPr>
-        <w:spacing w:before="48" w:after="48"/>
+        <w:spacing w:beforeLines="35" w:before="114" w:afterLines="35" w:after="114"/>
+        <w:rPr>
+          <w:sz w:val="23"/>
+          <w:szCs w:val="23"/>
+        </w:rPr>
+      </w:pPr>
+    </w:p>
+    <w:p>
+      <w:pPr>
+        <w:spacing w:beforeLines="35" w:before="114" w:afterLines="35" w:after="114"/>
         <w:ind w:firstLine="420"/>
-      </w:pPr>
-      <w:r>
-        <w:rPr>
-          <w:rFonts w:hint="eastAsia"/>
+        <w:rPr>
+          <w:sz w:val="23"/>
+          <w:szCs w:val="23"/>
+        </w:rPr>
+      </w:pPr>
+      <w:r>
+        <w:rPr>
+          <w:rFonts w:hint="eastAsia"/>
+          <w:sz w:val="23"/>
+          <w:szCs w:val="23"/>
         </w:rPr>
         <w:t>Q</w:t>
       </w:r>
       <w:r>
-        <w:t xml:space="preserve">: </w:t>
-      </w:r>
-      <w:r>
-        <w:t>not today</w:t>
-      </w:r>
-    </w:p>
-    <w:p>
-      <w:pPr>
-        <w:spacing w:before="48" w:after="48"/>
+        <w:rPr>
+          <w:sz w:val="23"/>
+          <w:szCs w:val="23"/>
+        </w:rPr>
+        <w:t>: not today</w:t>
+      </w:r>
+    </w:p>
+    <w:p>
+      <w:pPr>
+        <w:spacing w:beforeLines="35" w:before="114" w:afterLines="35" w:after="114"/>
         <w:ind w:firstLine="420"/>
         <w:jc w:val="right"/>
-      </w:pPr>
-      <w:r>
-        <w:rPr>
-          <w:rFonts w:hint="eastAsia"/>
+        <w:rPr>
+          <w:sz w:val="23"/>
+          <w:szCs w:val="23"/>
+        </w:rPr>
+      </w:pPr>
+      <w:r>
+        <w:rPr>
+          <w:rFonts w:hint="eastAsia"/>
+          <w:sz w:val="23"/>
+          <w:szCs w:val="23"/>
         </w:rPr>
         <w:t>-</w:t>
       </w:r>
       <w:r>
+        <w:rPr>
+          <w:sz w:val="23"/>
+          <w:szCs w:val="23"/>
+        </w:rPr>
         <w:t>--</w:t>
       </w:r>
     </w:p>
     <w:p>
       <w:pPr>
-        <w:spacing w:before="48" w:after="48"/>
+        <w:spacing w:beforeLines="35" w:before="114" w:afterLines="35" w:after="114"/>
         <w:ind w:firstLine="420"/>
-      </w:pPr>
-      <w:r>
-        <w:rPr>
-          <w:rFonts w:hint="eastAsia"/>
+        <w:rPr>
+          <w:sz w:val="23"/>
+          <w:szCs w:val="23"/>
+        </w:rPr>
+      </w:pPr>
+      <w:r>
+        <w:rPr>
+          <w:rFonts w:hint="eastAsia"/>
+          <w:sz w:val="23"/>
+          <w:szCs w:val="23"/>
         </w:rPr>
         <w:t>Q</w:t>
       </w:r>
       <w:r>
+        <w:rPr>
+          <w:sz w:val="23"/>
+          <w:szCs w:val="23"/>
+        </w:rPr>
         <w:t xml:space="preserve">: </w:t>
       </w:r>
       <w:r>
         <w:rPr>
           <w:rFonts w:hint="eastAsia"/>
+          <w:sz w:val="23"/>
+          <w:szCs w:val="23"/>
         </w:rPr>
         <w:t>真是令人平静的一句话</w:t>
       </w:r>
     </w:p>
     <w:p>
       <w:pPr>
-        <w:spacing w:before="48" w:after="48"/>
+        <w:spacing w:beforeLines="35" w:before="114" w:afterLines="35" w:after="114"/>
         <w:ind w:firstLine="420"/>
         <w:jc w:val="right"/>
-      </w:pPr>
-      <w:r>
-        <w:rPr>
-          <w:rFonts w:hint="eastAsia"/>
+        <w:rPr>
+          <w:sz w:val="23"/>
+          <w:szCs w:val="23"/>
+        </w:rPr>
+      </w:pPr>
+      <w:r>
+        <w:rPr>
+          <w:rFonts w:hint="eastAsia"/>
+          <w:sz w:val="23"/>
+          <w:szCs w:val="23"/>
         </w:rPr>
         <w:t>-</w:t>
       </w:r>
       <w:r>
+        <w:rPr>
+          <w:sz w:val="23"/>
+          <w:szCs w:val="23"/>
+        </w:rPr>
         <w:t>--</w:t>
       </w:r>
     </w:p>
     <w:p>
       <w:pPr>
-        <w:spacing w:before="48" w:after="48"/>
+        <w:spacing w:beforeLines="35" w:before="114" w:afterLines="35" w:after="114"/>
         <w:ind w:firstLine="420"/>
-      </w:pPr>
-      <w:r>
-        <w:rPr>
-          <w:rFonts w:hint="eastAsia"/>
+        <w:rPr>
+          <w:sz w:val="23"/>
+          <w:szCs w:val="23"/>
+        </w:rPr>
+      </w:pPr>
+      <w:r>
+        <w:rPr>
+          <w:rFonts w:hint="eastAsia"/>
+          <w:sz w:val="23"/>
+          <w:szCs w:val="23"/>
         </w:rPr>
         <w:t>Q</w:t>
       </w:r>
       <w:r>
+        <w:rPr>
+          <w:sz w:val="23"/>
+          <w:szCs w:val="23"/>
+        </w:rPr>
         <w:t xml:space="preserve">: </w:t>
       </w:r>
       <w:r>
         <w:rPr>
           <w:rFonts w:hint="eastAsia"/>
+          <w:sz w:val="23"/>
+          <w:szCs w:val="23"/>
         </w:rPr>
         <w:t>懂了，现在就给自己写遗书，每个月写一封，直到定稿。</w:t>
       </w:r>
     </w:p>
     <w:p>
       <w:pPr>
-        <w:spacing w:before="48" w:after="48"/>
+        <w:spacing w:beforeLines="35" w:before="114" w:afterLines="35" w:after="114"/>
         <w:ind w:firstLine="420"/>
         <w:jc w:val="right"/>
-      </w:pPr>
-      <w:r>
-        <w:rPr>
-          <w:rFonts w:hint="eastAsia"/>
+        <w:rPr>
+          <w:sz w:val="23"/>
+          <w:szCs w:val="23"/>
+        </w:rPr>
+      </w:pPr>
+      <w:r>
+        <w:rPr>
+          <w:rFonts w:hint="eastAsia"/>
+          <w:sz w:val="23"/>
+          <w:szCs w:val="23"/>
         </w:rPr>
         <w:t>-</w:t>
       </w:r>
       <w:r>
+        <w:rPr>
+          <w:sz w:val="23"/>
+          <w:szCs w:val="23"/>
+        </w:rPr>
         <w:t>--</w:t>
       </w:r>
     </w:p>
     <w:p>
       <w:pPr>
-        <w:spacing w:before="48" w:after="48"/>
+        <w:spacing w:beforeLines="35" w:before="114" w:afterLines="35" w:after="114"/>
         <w:ind w:firstLine="420"/>
-      </w:pPr>
-      <w:r>
-        <w:rPr>
-          <w:rFonts w:hint="eastAsia"/>
+        <w:rPr>
+          <w:rFonts w:hint="eastAsia"/>
+          <w:sz w:val="23"/>
+          <w:szCs w:val="23"/>
+        </w:rPr>
+      </w:pPr>
+      <w:r>
+        <w:rPr>
+          <w:rFonts w:hint="eastAsia"/>
+          <w:sz w:val="23"/>
+          <w:szCs w:val="23"/>
+        </w:rPr>
+        <w:t>Q</w:t>
+      </w:r>
+      <w:r>
+        <w:rPr>
+          <w:sz w:val="23"/>
+          <w:szCs w:val="23"/>
+        </w:rPr>
+        <w:t xml:space="preserve">: </w:t>
+      </w:r>
+      <w:r>
+        <w:rPr>
+          <w:rFonts w:hint="eastAsia"/>
+          <w:sz w:val="23"/>
+          <w:szCs w:val="23"/>
+        </w:rPr>
+        <w:t>#</w:t>
+      </w:r>
+      <w:r>
+        <w:rPr>
+          <w:rFonts w:hint="eastAsia"/>
+          <w:sz w:val="23"/>
+          <w:szCs w:val="23"/>
+        </w:rPr>
+        <w:t>莫怀千岁寒</w:t>
+      </w:r>
+      <w:r>
+        <w:rPr>
+          <w:rFonts w:hint="eastAsia"/>
+          <w:sz w:val="23"/>
+          <w:szCs w:val="23"/>
+        </w:rPr>
+        <w:t>#</w:t>
+      </w:r>
+    </w:p>
+    <w:p>
+      <w:pPr>
+        <w:spacing w:beforeLines="35" w:before="114" w:afterLines="35" w:after="114"/>
+        <w:ind w:firstLine="420"/>
+        <w:rPr>
+          <w:sz w:val="23"/>
+          <w:szCs w:val="23"/>
+        </w:rPr>
+      </w:pPr>
+      <w:r>
+        <w:rPr>
+          <w:rFonts w:hint="eastAsia"/>
+          <w:sz w:val="23"/>
+          <w:szCs w:val="23"/>
+        </w:rPr>
+        <w:t>应有千岁忧，莫怀千岁寒。</w:t>
+      </w:r>
+    </w:p>
+    <w:p>
+      <w:pPr>
+        <w:spacing w:beforeLines="35" w:before="114" w:afterLines="35" w:after="114"/>
+        <w:ind w:firstLine="420"/>
+        <w:jc w:val="right"/>
+        <w:rPr>
+          <w:sz w:val="23"/>
+          <w:szCs w:val="23"/>
+        </w:rPr>
+      </w:pPr>
+      <w:r>
+        <w:rPr>
+          <w:rFonts w:hint="eastAsia"/>
+          <w:sz w:val="23"/>
+          <w:szCs w:val="23"/>
+        </w:rPr>
+        <w:t>-</w:t>
+      </w:r>
+      <w:r>
+        <w:rPr>
+          <w:sz w:val="23"/>
+          <w:szCs w:val="23"/>
+        </w:rPr>
+        <w:t>--</w:t>
+      </w:r>
+    </w:p>
+    <w:p>
+      <w:pPr>
+        <w:spacing w:beforeLines="35" w:before="114" w:afterLines="35" w:after="114"/>
+        <w:ind w:firstLine="420"/>
+        <w:rPr>
+          <w:sz w:val="23"/>
+          <w:szCs w:val="23"/>
+        </w:rPr>
+      </w:pPr>
+      <w:r>
+        <w:rPr>
+          <w:rFonts w:hint="eastAsia"/>
+          <w:sz w:val="23"/>
+          <w:szCs w:val="23"/>
+        </w:rPr>
+        <w:t>Q</w:t>
+      </w:r>
+      <w:r>
+        <w:rPr>
+          <w:sz w:val="23"/>
+          <w:szCs w:val="23"/>
+        </w:rPr>
+        <w:t xml:space="preserve">: </w:t>
+      </w:r>
+      <w:r>
+        <w:rPr>
+          <w:rFonts w:hint="eastAsia"/>
+          <w:sz w:val="23"/>
+          <w:szCs w:val="23"/>
+        </w:rPr>
+        <w:t>突然没那么痛苦了</w:t>
+      </w:r>
+    </w:p>
+    <w:p>
+      <w:pPr>
+        <w:spacing w:beforeLines="35" w:before="114" w:afterLines="35" w:after="114"/>
+        <w:ind w:firstLine="420"/>
+        <w:jc w:val="right"/>
+        <w:rPr>
+          <w:sz w:val="23"/>
+          <w:szCs w:val="23"/>
+        </w:rPr>
+      </w:pPr>
+      <w:r>
+        <w:rPr>
+          <w:rFonts w:hint="eastAsia"/>
+          <w:sz w:val="23"/>
+          <w:szCs w:val="23"/>
+        </w:rPr>
+        <w:t>-</w:t>
+      </w:r>
+      <w:r>
+        <w:rPr>
+          <w:sz w:val="23"/>
+          <w:szCs w:val="23"/>
+        </w:rPr>
+        <w:t>--</w:t>
+      </w:r>
+    </w:p>
+    <w:p>
+      <w:pPr>
+        <w:spacing w:beforeLines="35" w:before="114" w:afterLines="35" w:after="114"/>
+        <w:ind w:firstLine="420"/>
+        <w:rPr>
+          <w:rFonts w:hint="eastAsia"/>
+          <w:sz w:val="23"/>
+          <w:szCs w:val="23"/>
+        </w:rPr>
+      </w:pPr>
+      <w:r>
+        <w:rPr>
+          <w:rFonts w:hint="eastAsia"/>
+          <w:sz w:val="23"/>
+          <w:szCs w:val="23"/>
+        </w:rPr>
+        <w:t>Q</w:t>
+      </w:r>
+      <w:r>
+        <w:rPr>
+          <w:sz w:val="23"/>
+          <w:szCs w:val="23"/>
+        </w:rPr>
+        <w:t xml:space="preserve">: </w:t>
+      </w:r>
+      <w:r>
+        <w:rPr>
+          <w:rFonts w:hint="eastAsia"/>
+          <w:sz w:val="23"/>
+          <w:szCs w:val="23"/>
+        </w:rPr>
+        <w:t>生死之外，一切的痛苦似乎都算不得什么。</w:t>
+      </w:r>
+    </w:p>
+    <w:p>
+      <w:pPr>
+        <w:spacing w:beforeLines="35" w:before="114" w:afterLines="35" w:after="114"/>
+        <w:ind w:firstLine="420"/>
+        <w:jc w:val="right"/>
+        <w:rPr>
+          <w:sz w:val="23"/>
+          <w:szCs w:val="23"/>
+        </w:rPr>
+      </w:pPr>
+      <w:r>
+        <w:rPr>
+          <w:rFonts w:hint="eastAsia"/>
+          <w:sz w:val="23"/>
+          <w:szCs w:val="23"/>
+        </w:rPr>
+        <w:t>---</w:t>
+      </w:r>
+    </w:p>
+    <w:p>
+      <w:pPr>
+        <w:spacing w:beforeLines="35" w:before="114" w:afterLines="35" w:after="114"/>
+        <w:ind w:firstLine="420"/>
+        <w:rPr>
+          <w:sz w:val="23"/>
+          <w:szCs w:val="23"/>
+        </w:rPr>
+      </w:pPr>
+      <w:r>
+        <w:rPr>
+          <w:rFonts w:hint="eastAsia"/>
+          <w:sz w:val="23"/>
+          <w:szCs w:val="23"/>
         </w:rPr>
         <w:t>更新于</w:t>
       </w:r>
       <w:r>
-        <w:t>2023/2/28</w:t>
-      </w:r>
-    </w:p>
-    <w:p>
-      <w:pPr>
-        <w:spacing w:before="48" w:after="48"/>
-      </w:pPr>
-    </w:p>
-    <w:p>
-      <w:pPr>
-        <w:spacing w:before="48" w:after="48"/>
-      </w:pPr>
-    </w:p>
-    <w:p>
-      <w:pPr>
-        <w:spacing w:before="48" w:after="48"/>
-      </w:pPr>
-    </w:p>
-    <w:p>
-      <w:pPr>
-        <w:spacing w:before="48" w:after="48"/>
-      </w:pPr>
-    </w:p>
-    <w:p>
-      <w:pPr>
-        <w:spacing w:before="48" w:after="48"/>
-      </w:pPr>
-    </w:p>
-    <w:p>
-      <w:pPr>
-        <w:spacing w:before="48" w:after="48"/>
-      </w:pPr>
-    </w:p>
-    <w:p>
-      <w:pPr>
-        <w:spacing w:before="48" w:after="48"/>
+        <w:rPr>
+          <w:sz w:val="23"/>
+          <w:szCs w:val="23"/>
+        </w:rPr>
+        <w:t>2023/9/13</w:t>
+      </w:r>
+    </w:p>
+    <w:p>
+      <w:pPr>
+        <w:spacing w:beforeLines="35" w:before="114" w:afterLines="35" w:after="114"/>
+        <w:rPr>
+          <w:sz w:val="23"/>
+          <w:szCs w:val="23"/>
+        </w:rPr>
+      </w:pPr>
+    </w:p>
+    <w:p>
+      <w:pPr>
+        <w:spacing w:beforeLines="35" w:before="114" w:afterLines="35" w:after="114"/>
+        <w:rPr>
+          <w:sz w:val="23"/>
+          <w:szCs w:val="23"/>
+        </w:rPr>
+      </w:pPr>
+    </w:p>
+    <w:p>
+      <w:pPr>
+        <w:spacing w:beforeLines="35" w:before="114" w:afterLines="35" w:after="114"/>
+        <w:rPr>
+          <w:sz w:val="23"/>
+          <w:szCs w:val="23"/>
+        </w:rPr>
+      </w:pPr>
+    </w:p>
+    <w:p>
+      <w:pPr>
+        <w:spacing w:beforeLines="35" w:before="114" w:afterLines="35" w:after="114"/>
+        <w:rPr>
+          <w:sz w:val="23"/>
+          <w:szCs w:val="23"/>
+        </w:rPr>
+      </w:pPr>
+    </w:p>
+    <w:p>
+      <w:pPr>
+        <w:spacing w:beforeLines="35" w:before="114" w:afterLines="35" w:after="114"/>
+        <w:rPr>
+          <w:sz w:val="23"/>
+          <w:szCs w:val="23"/>
+        </w:rPr>
+      </w:pPr>
+    </w:p>
+    <w:p>
+      <w:pPr>
+        <w:spacing w:beforeLines="35" w:before="114" w:afterLines="35" w:after="114"/>
+        <w:rPr>
+          <w:sz w:val="23"/>
+          <w:szCs w:val="23"/>
+        </w:rPr>
+      </w:pPr>
+    </w:p>
+    <w:p>
+      <w:pPr>
+        <w:spacing w:beforeLines="35" w:before="114" w:afterLines="35" w:after="114"/>
+        <w:rPr>
+          <w:sz w:val="23"/>
+          <w:szCs w:val="23"/>
+        </w:rPr>
       </w:pPr>
     </w:p>
     <w:p>
@@ -486,15 +924,23 @@
         <w:tabs>
           <w:tab w:val="left" w:pos="2714"/>
         </w:tabs>
-        <w:spacing w:before="48" w:after="48"/>
-      </w:pPr>
-      <w:r>
+        <w:spacing w:beforeLines="35" w:before="114" w:afterLines="35" w:after="114"/>
+        <w:rPr>
+          <w:sz w:val="23"/>
+          <w:szCs w:val="23"/>
+        </w:rPr>
+      </w:pPr>
+      <w:r>
+        <w:rPr>
+          <w:sz w:val="23"/>
+          <w:szCs w:val="23"/>
+        </w:rPr>
         <w:tab/>
       </w:r>
     </w:p>
     <w:sectPr>
       <w:pgSz w:w="11906" w:h="16838"/>
-      <w:pgMar w:top="284" w:right="1418" w:bottom="284" w:left="1418" w:header="851" w:footer="992" w:gutter="0"/>
+      <w:pgMar w:top="284" w:right="992" w:bottom="284" w:left="992" w:header="851" w:footer="992" w:gutter="0"/>
       <w:cols w:space="425"/>
       <w:docGrid w:type="lines" w:linePitch="326"/>
     </w:sectPr>
